--- a/US and FR/US e FR.docx
+++ b/US and FR/US e FR.docx
@@ -745,25 +745,7 @@
           <w:szCs w:val="28"/>
           <w:lang w:val="en-US"/>
         </w:rPr>
-        <w:t xml:space="preserve">s and </w:t>
-      </w:r>
-      <w:r>
-        <w:rPr>
-          <w:rFonts w:ascii="Times New Roman" w:hAnsi="Times New Roman" w:cs="Times New Roman"/>
-          <w:sz w:val="28"/>
-          <w:szCs w:val="28"/>
-          <w:lang w:val="en-US"/>
-        </w:rPr>
-        <w:t>tournament</w:t>
-      </w:r>
-      <w:r>
-        <w:rPr>
-          <w:rFonts w:ascii="Times New Roman" w:hAnsi="Times New Roman" w:cs="Times New Roman"/>
-          <w:sz w:val="28"/>
-          <w:szCs w:val="28"/>
-          <w:lang w:val="en-US"/>
-        </w:rPr>
-        <w:t>s</w:t>
+        <w:t>s only to</w:t>
       </w:r>
       <w:r>
         <w:rPr>
@@ -781,7 +763,7 @@
           <w:szCs w:val="28"/>
           <w:lang w:val="en-US"/>
         </w:rPr>
-        <w:t>only to</w:t>
+        <w:t>users with player-type accounts</w:t>
       </w:r>
       <w:r>
         <w:rPr>
@@ -799,24 +781,6 @@
           <w:szCs w:val="28"/>
           <w:lang w:val="en-US"/>
         </w:rPr>
-        <w:t>users with player-type accounts</w:t>
-      </w:r>
-      <w:r>
-        <w:rPr>
-          <w:rFonts w:ascii="Times New Roman" w:hAnsi="Times New Roman" w:cs="Times New Roman"/>
-          <w:sz w:val="28"/>
-          <w:szCs w:val="28"/>
-          <w:lang w:val="en-US"/>
-        </w:rPr>
-        <w:t xml:space="preserve"> </w:t>
-      </w:r>
-      <w:r>
-        <w:rPr>
-          <w:rFonts w:ascii="Times New Roman" w:hAnsi="Times New Roman" w:cs="Times New Roman"/>
-          <w:sz w:val="28"/>
-          <w:szCs w:val="28"/>
-          <w:lang w:val="en-US"/>
-        </w:rPr>
         <w:t xml:space="preserve">and only within 1 hour from the start of </w:t>
       </w:r>
       <w:r>
@@ -835,25 +799,7 @@
           <w:szCs w:val="28"/>
           <w:lang w:val="en-US"/>
         </w:rPr>
-        <w:t xml:space="preserve"> table and 3 hours from the start of </w:t>
-      </w:r>
-      <w:r>
-        <w:rPr>
-          <w:rFonts w:ascii="Times New Roman" w:hAnsi="Times New Roman" w:cs="Times New Roman"/>
-          <w:sz w:val="28"/>
-          <w:szCs w:val="28"/>
-          <w:lang w:val="en-US"/>
-        </w:rPr>
-        <w:t>the</w:t>
-      </w:r>
-      <w:r>
-        <w:rPr>
-          <w:rFonts w:ascii="Times New Roman" w:hAnsi="Times New Roman" w:cs="Times New Roman"/>
-          <w:sz w:val="28"/>
-          <w:szCs w:val="28"/>
-          <w:lang w:val="en-US"/>
-        </w:rPr>
-        <w:t xml:space="preserve"> tournament</w:t>
+        <w:t xml:space="preserve"> table</w:t>
       </w:r>
       <w:r>
         <w:rPr>
@@ -876,55 +822,21 @@
         <w:contextualSpacing w:val="0"/>
         <w:rPr>
           <w:rFonts w:ascii="Times New Roman" w:hAnsi="Times New Roman" w:cs="Times New Roman"/>
-          <w:sz w:val="28"/>
-          <w:szCs w:val="28"/>
-          <w:lang w:val="en-US"/>
-        </w:rPr>
-      </w:pPr>
-      <w:r>
-        <w:rPr>
-          <w:rFonts w:ascii="Times New Roman" w:hAnsi="Times New Roman" w:cs="Times New Roman"/>
-          <w:sz w:val="28"/>
-          <w:szCs w:val="28"/>
-          <w:lang w:val="en-US"/>
-        </w:rPr>
-        <w:t>The system shall provide tournament</w:t>
-      </w:r>
-      <w:r>
-        <w:rPr>
-          <w:rFonts w:ascii="Times New Roman" w:hAnsi="Times New Roman" w:cs="Times New Roman"/>
-          <w:sz w:val="28"/>
-          <w:szCs w:val="28"/>
-          <w:lang w:val="en-US"/>
-        </w:rPr>
-        <w:t>s</w:t>
-      </w:r>
-      <w:r>
-        <w:rPr>
-          <w:rFonts w:ascii="Times New Roman" w:hAnsi="Times New Roman" w:cs="Times New Roman"/>
-          <w:sz w:val="28"/>
-          <w:szCs w:val="28"/>
-          <w:lang w:val="en-US"/>
-        </w:rPr>
-        <w:t xml:space="preserve"> sponsorship to users with businessman-type accounts, specifying the business activity to be used as </w:t>
-      </w:r>
-      <w:r>
-        <w:rPr>
-          <w:rFonts w:ascii="Times New Roman" w:hAnsi="Times New Roman" w:cs="Times New Roman"/>
-          <w:sz w:val="28"/>
-          <w:szCs w:val="28"/>
-          <w:lang w:val="en-US"/>
-        </w:rPr>
-        <w:t xml:space="preserve">a </w:t>
-      </w:r>
-      <w:r>
-        <w:rPr>
-          <w:rFonts w:ascii="Times New Roman" w:hAnsi="Times New Roman" w:cs="Times New Roman"/>
-          <w:sz w:val="28"/>
-          <w:szCs w:val="28"/>
-          <w:lang w:val="en-US"/>
-        </w:rPr>
-        <w:t>sponsor.</w:t>
+          <w:color w:val="A6A6A6" w:themeColor="background1" w:themeShade="A6"/>
+          <w:sz w:val="28"/>
+          <w:szCs w:val="28"/>
+          <w:lang w:val="en-US"/>
+        </w:rPr>
+      </w:pPr>
+      <w:r>
+        <w:rPr>
+          <w:rFonts w:ascii="Times New Roman" w:hAnsi="Times New Roman" w:cs="Times New Roman"/>
+          <w:color w:val="A6A6A6" w:themeColor="background1" w:themeShade="A6"/>
+          <w:sz w:val="28"/>
+          <w:szCs w:val="28"/>
+          <w:lang w:val="en-US"/>
+        </w:rPr>
+        <w:t>The system shall provide seat reservations at tournaments only to users with player-type accounts and only within 3 hours from the start of the tournament.</w:t>
       </w:r>
     </w:p>
     <w:p>
@@ -938,21 +850,55 @@
         <w:contextualSpacing w:val="0"/>
         <w:rPr>
           <w:rFonts w:ascii="Times New Roman" w:hAnsi="Times New Roman" w:cs="Times New Roman"/>
-          <w:color w:val="A6A6A6" w:themeColor="background1" w:themeShade="A6"/>
-          <w:sz w:val="28"/>
-          <w:szCs w:val="28"/>
-          <w:lang w:val="en-US"/>
-        </w:rPr>
-      </w:pPr>
-      <w:r>
-        <w:rPr>
-          <w:rFonts w:ascii="Times New Roman" w:hAnsi="Times New Roman" w:cs="Times New Roman"/>
-          <w:color w:val="A6A6A6" w:themeColor="background1" w:themeShade="A6"/>
-          <w:sz w:val="28"/>
-          <w:szCs w:val="28"/>
-          <w:lang w:val="en-US"/>
-        </w:rPr>
-        <w:t>The system shall provide the declaration of a winner among the participants of a table or tournament, but only to the organizer of the table or tournament.</w:t>
+          <w:sz w:val="28"/>
+          <w:szCs w:val="28"/>
+          <w:lang w:val="en-US"/>
+        </w:rPr>
+      </w:pPr>
+      <w:r>
+        <w:rPr>
+          <w:rFonts w:ascii="Times New Roman" w:hAnsi="Times New Roman" w:cs="Times New Roman"/>
+          <w:sz w:val="28"/>
+          <w:szCs w:val="28"/>
+          <w:lang w:val="en-US"/>
+        </w:rPr>
+        <w:t>The system shall provide tournament</w:t>
+      </w:r>
+      <w:r>
+        <w:rPr>
+          <w:rFonts w:ascii="Times New Roman" w:hAnsi="Times New Roman" w:cs="Times New Roman"/>
+          <w:sz w:val="28"/>
+          <w:szCs w:val="28"/>
+          <w:lang w:val="en-US"/>
+        </w:rPr>
+        <w:t>s</w:t>
+      </w:r>
+      <w:r>
+        <w:rPr>
+          <w:rFonts w:ascii="Times New Roman" w:hAnsi="Times New Roman" w:cs="Times New Roman"/>
+          <w:sz w:val="28"/>
+          <w:szCs w:val="28"/>
+          <w:lang w:val="en-US"/>
+        </w:rPr>
+        <w:t xml:space="preserve"> sponsorship to users with businessman-type accounts, specifying the business activity to be used as </w:t>
+      </w:r>
+      <w:r>
+        <w:rPr>
+          <w:rFonts w:ascii="Times New Roman" w:hAnsi="Times New Roman" w:cs="Times New Roman"/>
+          <w:sz w:val="28"/>
+          <w:szCs w:val="28"/>
+          <w:lang w:val="en-US"/>
+        </w:rPr>
+        <w:t xml:space="preserve">a </w:t>
+      </w:r>
+      <w:r>
+        <w:rPr>
+          <w:rFonts w:ascii="Times New Roman" w:hAnsi="Times New Roman" w:cs="Times New Roman"/>
+          <w:sz w:val="28"/>
+          <w:szCs w:val="28"/>
+          <w:lang w:val="en-US"/>
+        </w:rPr>
+        <w:t>sponsor.</w:t>
       </w:r>
     </w:p>
     <w:p>
@@ -980,27 +926,7 @@
           <w:szCs w:val="28"/>
           <w:lang w:val="en-US"/>
         </w:rPr>
-        <w:t xml:space="preserve">The system shall provide cancellation of a </w:t>
-      </w:r>
-      <w:r>
-        <w:rPr>
-          <w:rFonts w:ascii="Times New Roman" w:hAnsi="Times New Roman" w:cs="Times New Roman"/>
-          <w:color w:val="A6A6A6" w:themeColor="background1" w:themeShade="A6"/>
-          <w:sz w:val="28"/>
-          <w:szCs w:val="28"/>
-          <w:lang w:val="en-US"/>
-        </w:rPr>
-        <w:t xml:space="preserve">scheduled </w:t>
-      </w:r>
-      <w:r>
-        <w:rPr>
-          <w:rFonts w:ascii="Times New Roman" w:hAnsi="Times New Roman" w:cs="Times New Roman"/>
-          <w:color w:val="A6A6A6" w:themeColor="background1" w:themeShade="A6"/>
-          <w:sz w:val="28"/>
-          <w:szCs w:val="28"/>
-          <w:lang w:val="en-US"/>
-        </w:rPr>
-        <w:t>table or tournament, but no later than 1 hour from the start of the game or tournament.</w:t>
+        <w:t>The system shall provide the declaration of a winner among the participants of a table or tournament, but only to the organizer of the table or tournament.</w:t>
       </w:r>
     </w:p>
     <w:p>
@@ -1014,92 +940,41 @@
         <w:contextualSpacing w:val="0"/>
         <w:rPr>
           <w:rFonts w:ascii="Times New Roman" w:hAnsi="Times New Roman" w:cs="Times New Roman"/>
-          <w:color w:val="7F7F7F" w:themeColor="text1" w:themeTint="80"/>
-          <w:sz w:val="28"/>
-          <w:szCs w:val="28"/>
-          <w:lang w:val="en-US"/>
-        </w:rPr>
-      </w:pPr>
-      <w:r>
-        <w:rPr>
-          <w:rFonts w:ascii="Times New Roman" w:hAnsi="Times New Roman" w:cs="Times New Roman"/>
-          <w:sz w:val="28"/>
-          <w:szCs w:val="28"/>
-          <w:lang w:val="en-US"/>
-        </w:rPr>
-        <w:t xml:space="preserve">The system shall send a notification to the participants of a table or tournament when </w:t>
-      </w:r>
-      <w:r>
-        <w:rPr>
-          <w:rFonts w:ascii="Times New Roman" w:hAnsi="Times New Roman" w:cs="Times New Roman"/>
-          <w:sz w:val="28"/>
-          <w:szCs w:val="28"/>
-          <w:lang w:val="en-US"/>
-        </w:rPr>
-        <w:t>it is canceled</w:t>
-      </w:r>
-      <w:r>
-        <w:rPr>
-          <w:rFonts w:ascii="Times New Roman" w:hAnsi="Times New Roman" w:cs="Times New Roman"/>
-          <w:sz w:val="28"/>
-          <w:szCs w:val="28"/>
-          <w:lang w:val="en-US"/>
-        </w:rPr>
-        <w:t xml:space="preserve">, specifying </w:t>
-      </w:r>
-      <w:r>
-        <w:rPr>
-          <w:rFonts w:ascii="Times New Roman" w:hAnsi="Times New Roman" w:cs="Times New Roman"/>
-          <w:sz w:val="28"/>
-          <w:szCs w:val="28"/>
-          <w:lang w:val="en-US"/>
-        </w:rPr>
-        <w:t>the name of the canceled</w:t>
-      </w:r>
-      <w:r>
-        <w:rPr>
-          <w:rFonts w:ascii="Times New Roman" w:hAnsi="Times New Roman" w:cs="Times New Roman"/>
-          <w:sz w:val="28"/>
-          <w:szCs w:val="28"/>
-          <w:lang w:val="en-US"/>
-        </w:rPr>
-        <w:t xml:space="preserve"> table</w:t>
-      </w:r>
-      <w:r>
-        <w:rPr>
-          <w:rFonts w:ascii="Times New Roman" w:hAnsi="Times New Roman" w:cs="Times New Roman"/>
-          <w:sz w:val="28"/>
-          <w:szCs w:val="28"/>
-          <w:lang w:val="en-US"/>
-        </w:rPr>
-        <w:t xml:space="preserve"> or </w:t>
-      </w:r>
-      <w:r>
-        <w:rPr>
-          <w:rFonts w:ascii="Times New Roman" w:hAnsi="Times New Roman" w:cs="Times New Roman"/>
-          <w:sz w:val="28"/>
-          <w:szCs w:val="28"/>
-          <w:lang w:val="en-US"/>
-        </w:rPr>
-        <w:t xml:space="preserve">tournament </w:t>
-      </w:r>
-      <w:r>
-        <w:rPr>
-          <w:rFonts w:ascii="Times New Roman" w:hAnsi="Times New Roman" w:cs="Times New Roman"/>
-          <w:sz w:val="28"/>
-          <w:szCs w:val="28"/>
-          <w:lang w:val="en-US"/>
-        </w:rPr>
-        <w:t>and who was the organizer</w:t>
-      </w:r>
-      <w:r>
-        <w:rPr>
-          <w:rFonts w:ascii="Times New Roman" w:hAnsi="Times New Roman" w:cs="Times New Roman"/>
-          <w:sz w:val="28"/>
-          <w:szCs w:val="28"/>
-          <w:lang w:val="en-US"/>
-        </w:rPr>
-        <w:t>.</w:t>
+          <w:color w:val="A6A6A6" w:themeColor="background1" w:themeShade="A6"/>
+          <w:sz w:val="28"/>
+          <w:szCs w:val="28"/>
+          <w:lang w:val="en-US"/>
+        </w:rPr>
+      </w:pPr>
+      <w:r>
+        <w:rPr>
+          <w:rFonts w:ascii="Times New Roman" w:hAnsi="Times New Roman" w:cs="Times New Roman"/>
+          <w:color w:val="A6A6A6" w:themeColor="background1" w:themeShade="A6"/>
+          <w:sz w:val="28"/>
+          <w:szCs w:val="28"/>
+          <w:lang w:val="en-US"/>
+        </w:rPr>
+        <w:t xml:space="preserve">The system shall provide cancellation of a </w:t>
+      </w:r>
+      <w:r>
+        <w:rPr>
+          <w:rFonts w:ascii="Times New Roman" w:hAnsi="Times New Roman" w:cs="Times New Roman"/>
+          <w:color w:val="A6A6A6" w:themeColor="background1" w:themeShade="A6"/>
+          <w:sz w:val="28"/>
+          <w:szCs w:val="28"/>
+          <w:lang w:val="en-US"/>
+        </w:rPr>
+        <w:t xml:space="preserve">scheduled </w:t>
+      </w:r>
+      <w:r>
+        <w:rPr>
+          <w:rFonts w:ascii="Times New Roman" w:hAnsi="Times New Roman" w:cs="Times New Roman"/>
+          <w:color w:val="A6A6A6" w:themeColor="background1" w:themeShade="A6"/>
+          <w:sz w:val="28"/>
+          <w:szCs w:val="28"/>
+          <w:lang w:val="en-US"/>
+        </w:rPr>
+        <w:t>table or tournament, but no later than 1 hour from the start of the game or tournament.</w:t>
       </w:r>
     </w:p>
     <w:p>
@@ -1113,6 +988,106 @@
         <w:contextualSpacing w:val="0"/>
         <w:rPr>
           <w:rFonts w:ascii="Times New Roman" w:hAnsi="Times New Roman" w:cs="Times New Roman"/>
+          <w:color w:val="7F7F7F" w:themeColor="text1" w:themeTint="80"/>
+          <w:sz w:val="28"/>
+          <w:szCs w:val="28"/>
+          <w:lang w:val="en-US"/>
+        </w:rPr>
+      </w:pPr>
+      <w:r>
+        <w:rPr>
+          <w:rFonts w:ascii="Times New Roman" w:hAnsi="Times New Roman" w:cs="Times New Roman"/>
+          <w:sz w:val="28"/>
+          <w:szCs w:val="28"/>
+          <w:lang w:val="en-US"/>
+        </w:rPr>
+        <w:lastRenderedPageBreak/>
+        <w:t xml:space="preserve">The system shall send a notification to the participants of a table or tournament when </w:t>
+      </w:r>
+      <w:r>
+        <w:rPr>
+          <w:rFonts w:ascii="Times New Roman" w:hAnsi="Times New Roman" w:cs="Times New Roman"/>
+          <w:sz w:val="28"/>
+          <w:szCs w:val="28"/>
+          <w:lang w:val="en-US"/>
+        </w:rPr>
+        <w:t>it is canceled</w:t>
+      </w:r>
+      <w:r>
+        <w:rPr>
+          <w:rFonts w:ascii="Times New Roman" w:hAnsi="Times New Roman" w:cs="Times New Roman"/>
+          <w:sz w:val="28"/>
+          <w:szCs w:val="28"/>
+          <w:lang w:val="en-US"/>
+        </w:rPr>
+        <w:t xml:space="preserve">, specifying </w:t>
+      </w:r>
+      <w:r>
+        <w:rPr>
+          <w:rFonts w:ascii="Times New Roman" w:hAnsi="Times New Roman" w:cs="Times New Roman"/>
+          <w:sz w:val="28"/>
+          <w:szCs w:val="28"/>
+          <w:lang w:val="en-US"/>
+        </w:rPr>
+        <w:t>the name of the canceled</w:t>
+      </w:r>
+      <w:r>
+        <w:rPr>
+          <w:rFonts w:ascii="Times New Roman" w:hAnsi="Times New Roman" w:cs="Times New Roman"/>
+          <w:sz w:val="28"/>
+          <w:szCs w:val="28"/>
+          <w:lang w:val="en-US"/>
+        </w:rPr>
+        <w:t xml:space="preserve"> table</w:t>
+      </w:r>
+      <w:r>
+        <w:rPr>
+          <w:rFonts w:ascii="Times New Roman" w:hAnsi="Times New Roman" w:cs="Times New Roman"/>
+          <w:sz w:val="28"/>
+          <w:szCs w:val="28"/>
+          <w:lang w:val="en-US"/>
+        </w:rPr>
+        <w:t xml:space="preserve"> or </w:t>
+      </w:r>
+      <w:r>
+        <w:rPr>
+          <w:rFonts w:ascii="Times New Roman" w:hAnsi="Times New Roman" w:cs="Times New Roman"/>
+          <w:sz w:val="28"/>
+          <w:szCs w:val="28"/>
+          <w:lang w:val="en-US"/>
+        </w:rPr>
+        <w:t xml:space="preserve">tournament </w:t>
+      </w:r>
+      <w:r>
+        <w:rPr>
+          <w:rFonts w:ascii="Times New Roman" w:hAnsi="Times New Roman" w:cs="Times New Roman"/>
+          <w:sz w:val="28"/>
+          <w:szCs w:val="28"/>
+          <w:lang w:val="en-US"/>
+        </w:rPr>
+        <w:t>and who was the organizer</w:t>
+      </w:r>
+      <w:r>
+        <w:rPr>
+          <w:rFonts w:ascii="Times New Roman" w:hAnsi="Times New Roman" w:cs="Times New Roman"/>
+          <w:sz w:val="28"/>
+          <w:szCs w:val="28"/>
+          <w:lang w:val="en-US"/>
+        </w:rPr>
+        <w:t>.</w:t>
+      </w:r>
+    </w:p>
+    <w:p>
+      <w:pPr>
+        <w:pStyle w:val="Paragrafoelenco"/>
+        <w:numPr>
+          <w:ilvl w:val="0"/>
+          <w:numId w:val="2"/>
+        </w:numPr>
+        <w:ind w:left="714" w:hanging="357"/>
+        <w:contextualSpacing w:val="0"/>
+        <w:rPr>
+          <w:rFonts w:ascii="Times New Roman" w:hAnsi="Times New Roman" w:cs="Times New Roman"/>
           <w:sz w:val="28"/>
           <w:szCs w:val="28"/>
           <w:lang w:val="en-US"/>
@@ -1126,7 +1101,6 @@
           <w:szCs w:val="28"/>
           <w:lang w:val="en-US"/>
         </w:rPr>
-        <w:lastRenderedPageBreak/>
         <w:t xml:space="preserve">The system shall provide a connection to </w:t>
       </w:r>
       <w:proofErr w:type="spellStart"/>
@@ -2655,6 +2629,7 @@
   <w:style w:type="character" w:default="1" w:styleId="Carpredefinitoparagrafo">
     <w:name w:val="Default Paragraph Font"/>
     <w:uiPriority w:val="1"/>
+    <w:semiHidden/>
     <w:unhideWhenUsed/>
   </w:style>
   <w:style w:type="table" w:default="1" w:styleId="Tabellanormale">
